--- a/Assesment CA/Declaration.docx
+++ b/Assesment CA/Declaration.docx
@@ -109,16 +109,7 @@
           <w:szCs w:val="24"/>
           <w:lang w:eastAsia="en-IE"/>
         </w:rPr>
-        <w:t>Topic__</w:t>
-      </w:r>
-      <w:r>
-        <w:rPr>
-          <w:rFonts w:ascii="Arial" w:eastAsia="Times New Roman" w:hAnsi="Arial" w:cs="Arial"/>
-          <w:sz w:val="24"/>
-          <w:szCs w:val="24"/>
-          <w:lang w:eastAsia="en-IE"/>
-        </w:rPr>
-        <w:t>A</w:t>
+        <w:t>Topic__A</w:t>
       </w:r>
       <w:proofErr w:type="spellEnd"/>
       <w:r>
@@ -128,16 +119,7 @@
           <w:szCs w:val="24"/>
           <w:lang w:eastAsia="en-IE"/>
         </w:rPr>
-        <w:t xml:space="preserve"> Gym website</w:t>
-      </w:r>
-      <w:r>
-        <w:rPr>
-          <w:rFonts w:ascii="Arial" w:eastAsia="Times New Roman" w:hAnsi="Arial" w:cs="Arial"/>
-          <w:sz w:val="24"/>
-          <w:szCs w:val="24"/>
-          <w:lang w:eastAsia="en-IE"/>
-        </w:rPr>
-        <w:t>__________________________________</w:t>
+        <w:t xml:space="preserve"> Gym website__________________________________</w:t>
       </w:r>
     </w:p>
     <w:p>
@@ -203,16 +185,7 @@
           <w:szCs w:val="24"/>
           <w:lang w:eastAsia="en-IE"/>
         </w:rPr>
-        <w:t>__</w:t>
-      </w:r>
-      <w:r>
-        <w:rPr>
-          <w:rFonts w:ascii="Arial" w:eastAsia="Times New Roman" w:hAnsi="Arial" w:cs="Arial"/>
-          <w:sz w:val="24"/>
-          <w:szCs w:val="24"/>
-          <w:lang w:eastAsia="en-IE"/>
-        </w:rPr>
-        <w:t>Ciaran</w:t>
+        <w:t>__Ciaran</w:t>
       </w:r>
       <w:proofErr w:type="spellEnd"/>
       <w:r>
@@ -222,16 +195,7 @@
           <w:szCs w:val="24"/>
           <w:lang w:eastAsia="en-IE"/>
         </w:rPr>
-        <w:t xml:space="preserve"> Molloy</w:t>
-      </w:r>
-      <w:r>
-        <w:rPr>
-          <w:rFonts w:ascii="Arial" w:eastAsia="Times New Roman" w:hAnsi="Arial" w:cs="Arial"/>
-          <w:sz w:val="24"/>
-          <w:szCs w:val="24"/>
-          <w:lang w:eastAsia="en-IE"/>
-        </w:rPr>
-        <w:t>_________________________________</w:t>
+        <w:t xml:space="preserve"> Molloy_________________________________</w:t>
       </w:r>
     </w:p>
     <w:p>
@@ -296,25 +260,7 @@
           <w:szCs w:val="24"/>
           <w:lang w:eastAsia="en-IE"/>
         </w:rPr>
-        <w:t>_</w:t>
-      </w:r>
-      <w:r>
-        <w:rPr>
-          <w:rFonts w:ascii="Arial" w:eastAsia="Times New Roman" w:hAnsi="Arial" w:cs="Arial"/>
-          <w:sz w:val="24"/>
-          <w:szCs w:val="24"/>
-          <w:lang w:eastAsia="en-IE"/>
-        </w:rPr>
-        <w:t>S00250256</w:t>
-      </w:r>
-      <w:r>
-        <w:rPr>
-          <w:rFonts w:ascii="Arial" w:eastAsia="Times New Roman" w:hAnsi="Arial" w:cs="Arial"/>
-          <w:sz w:val="24"/>
-          <w:szCs w:val="24"/>
-          <w:lang w:eastAsia="en-IE"/>
-        </w:rPr>
-        <w:t>_________________________________</w:t>
+        <w:t>_S00250256_________________________________</w:t>
       </w:r>
     </w:p>
     <w:p>
@@ -426,6 +372,302 @@
           <w:lang w:eastAsia="en-IE"/>
         </w:rPr>
       </w:pPr>
+    </w:p>
+    <w:p>
+      <w:pPr>
+        <w:pStyle w:val="NormalWeb"/>
+      </w:pPr>
+      <w:r>
+        <w:rPr>
+          <w:noProof/>
+        </w:rPr>
+        <w:lastRenderedPageBreak/>
+        <w:drawing>
+          <wp:inline distT="0" distB="0" distL="0" distR="0" wp14:anchorId="40EFCD91" wp14:editId="4AADFC48">
+            <wp:extent cx="16440150" cy="6267450"/>
+            <wp:effectExtent l="0" t="0" r="0" b="0"/>
+            <wp:docPr id="1" name="Picture 1" descr="A screenshot of a computer&#10;&#10;Description automatically generated"/>
+            <wp:cNvGraphicFramePr>
+              <a:graphicFrameLocks xmlns:a="http://schemas.openxmlformats.org/drawingml/2006/main" noChangeAspect="1"/>
+            </wp:cNvGraphicFramePr>
+            <a:graphic xmlns:a="http://schemas.openxmlformats.org/drawingml/2006/main">
+              <a:graphicData uri="http://schemas.openxmlformats.org/drawingml/2006/picture">
+                <pic:pic xmlns:pic="http://schemas.openxmlformats.org/drawingml/2006/picture">
+                  <pic:nvPicPr>
+                    <pic:cNvPr id="1" name="Picture 1" descr="A screenshot of a computer&#10;&#10;Description automatically generated"/>
+                    <pic:cNvPicPr>
+                      <a:picLocks noChangeAspect="1" noChangeArrowheads="1"/>
+                    </pic:cNvPicPr>
+                  </pic:nvPicPr>
+                  <pic:blipFill>
+                    <a:blip r:embed="rId4">
+                      <a:extLst>
+                        <a:ext uri="{28A0092B-C50C-407E-A947-70E740481C1C}">
+                          <a14:useLocalDpi xmlns:a14="http://schemas.microsoft.com/office/drawing/2010/main" val="0"/>
+                        </a:ext>
+                      </a:extLst>
+                    </a:blip>
+                    <a:srcRect/>
+                    <a:stretch>
+                      <a:fillRect/>
+                    </a:stretch>
+                  </pic:blipFill>
+                  <pic:spPr bwMode="auto">
+                    <a:xfrm>
+                      <a:off x="0" y="0"/>
+                      <a:ext cx="16440150" cy="6267450"/>
+                    </a:xfrm>
+                    <a:prstGeom prst="rect">
+                      <a:avLst/>
+                    </a:prstGeom>
+                    <a:noFill/>
+                    <a:ln>
+                      <a:noFill/>
+                    </a:ln>
+                  </pic:spPr>
+                </pic:pic>
+              </a:graphicData>
+            </a:graphic>
+          </wp:inline>
+        </w:drawing>
+      </w:r>
+    </w:p>
+    <w:p/>
+    <w:p>
+      <w:pPr>
+        <w:pStyle w:val="NormalWeb"/>
+      </w:pPr>
+      <w:r>
+        <w:rPr>
+          <w:noProof/>
+        </w:rPr>
+        <w:lastRenderedPageBreak/>
+        <w:drawing>
+          <wp:inline distT="0" distB="0" distL="0" distR="0" wp14:anchorId="376D0A9F" wp14:editId="6D3D542B">
+            <wp:extent cx="16211550" cy="4733925"/>
+            <wp:effectExtent l="0" t="0" r="0" b="9525"/>
+            <wp:docPr id="2" name="Picture 1" descr="A screenshot of a computer&#10;&#10;Description automatically generated"/>
+            <wp:cNvGraphicFramePr>
+              <a:graphicFrameLocks xmlns:a="http://schemas.openxmlformats.org/drawingml/2006/main" noChangeAspect="1"/>
+            </wp:cNvGraphicFramePr>
+            <a:graphic xmlns:a="http://schemas.openxmlformats.org/drawingml/2006/main">
+              <a:graphicData uri="http://schemas.openxmlformats.org/drawingml/2006/picture">
+                <pic:pic xmlns:pic="http://schemas.openxmlformats.org/drawingml/2006/picture">
+                  <pic:nvPicPr>
+                    <pic:cNvPr id="2" name="Picture 1" descr="A screenshot of a computer&#10;&#10;Description automatically generated"/>
+                    <pic:cNvPicPr>
+                      <a:picLocks noChangeAspect="1" noChangeArrowheads="1"/>
+                    </pic:cNvPicPr>
+                  </pic:nvPicPr>
+                  <pic:blipFill>
+                    <a:blip r:embed="rId5">
+                      <a:extLst>
+                        <a:ext uri="{28A0092B-C50C-407E-A947-70E740481C1C}">
+                          <a14:useLocalDpi xmlns:a14="http://schemas.microsoft.com/office/drawing/2010/main" val="0"/>
+                        </a:ext>
+                      </a:extLst>
+                    </a:blip>
+                    <a:srcRect/>
+                    <a:stretch>
+                      <a:fillRect/>
+                    </a:stretch>
+                  </pic:blipFill>
+                  <pic:spPr bwMode="auto">
+                    <a:xfrm>
+                      <a:off x="0" y="0"/>
+                      <a:ext cx="16211550" cy="4733925"/>
+                    </a:xfrm>
+                    <a:prstGeom prst="rect">
+                      <a:avLst/>
+                    </a:prstGeom>
+                    <a:noFill/>
+                    <a:ln>
+                      <a:noFill/>
+                    </a:ln>
+                  </pic:spPr>
+                </pic:pic>
+              </a:graphicData>
+            </a:graphic>
+          </wp:inline>
+        </w:drawing>
+      </w:r>
+    </w:p>
+    <w:p/>
+    <w:p>
+      <w:pPr>
+        <w:pStyle w:val="NormalWeb"/>
+      </w:pPr>
+      <w:r>
+        <w:rPr>
+          <w:noProof/>
+        </w:rPr>
+        <w:lastRenderedPageBreak/>
+        <w:drawing>
+          <wp:inline distT="0" distB="0" distL="0" distR="0" wp14:anchorId="1777C05B" wp14:editId="681B15C8">
+            <wp:extent cx="17021175" cy="7648575"/>
+            <wp:effectExtent l="0" t="0" r="9525" b="9525"/>
+            <wp:docPr id="4" name="Picture 2" descr="A screenshot of a computer&#10;&#10;Description automatically generated"/>
+            <wp:cNvGraphicFramePr>
+              <a:graphicFrameLocks xmlns:a="http://schemas.openxmlformats.org/drawingml/2006/main" noChangeAspect="1"/>
+            </wp:cNvGraphicFramePr>
+            <a:graphic xmlns:a="http://schemas.openxmlformats.org/drawingml/2006/main">
+              <a:graphicData uri="http://schemas.openxmlformats.org/drawingml/2006/picture">
+                <pic:pic xmlns:pic="http://schemas.openxmlformats.org/drawingml/2006/picture">
+                  <pic:nvPicPr>
+                    <pic:cNvPr id="4" name="Picture 2" descr="A screenshot of a computer&#10;&#10;Description automatically generated"/>
+                    <pic:cNvPicPr>
+                      <a:picLocks noChangeAspect="1" noChangeArrowheads="1"/>
+                    </pic:cNvPicPr>
+                  </pic:nvPicPr>
+                  <pic:blipFill>
+                    <a:blip r:embed="rId6">
+                      <a:extLst>
+                        <a:ext uri="{28A0092B-C50C-407E-A947-70E740481C1C}">
+                          <a14:useLocalDpi xmlns:a14="http://schemas.microsoft.com/office/drawing/2010/main" val="0"/>
+                        </a:ext>
+                      </a:extLst>
+                    </a:blip>
+                    <a:srcRect/>
+                    <a:stretch>
+                      <a:fillRect/>
+                    </a:stretch>
+                  </pic:blipFill>
+                  <pic:spPr bwMode="auto">
+                    <a:xfrm>
+                      <a:off x="0" y="0"/>
+                      <a:ext cx="17021175" cy="7648575"/>
+                    </a:xfrm>
+                    <a:prstGeom prst="rect">
+                      <a:avLst/>
+                    </a:prstGeom>
+                    <a:noFill/>
+                    <a:ln>
+                      <a:noFill/>
+                    </a:ln>
+                  </pic:spPr>
+                </pic:pic>
+              </a:graphicData>
+            </a:graphic>
+          </wp:inline>
+        </w:drawing>
+      </w:r>
+    </w:p>
+    <w:p>
+      <w:pPr>
+        <w:pStyle w:val="NormalWeb"/>
+      </w:pPr>
+      <w:r>
+        <w:rPr>
+          <w:noProof/>
+        </w:rPr>
+        <w:lastRenderedPageBreak/>
+        <w:drawing>
+          <wp:inline distT="0" distB="0" distL="0" distR="0" wp14:anchorId="352D9818" wp14:editId="3130968E">
+            <wp:extent cx="16602075" cy="2628900"/>
+            <wp:effectExtent l="0" t="0" r="9525" b="0"/>
+            <wp:docPr id="5" name="Picture 3" descr="A screenshot of a computer&#10;&#10;Description automatically generated"/>
+            <wp:cNvGraphicFramePr>
+              <a:graphicFrameLocks xmlns:a="http://schemas.openxmlformats.org/drawingml/2006/main" noChangeAspect="1"/>
+            </wp:cNvGraphicFramePr>
+            <a:graphic xmlns:a="http://schemas.openxmlformats.org/drawingml/2006/main">
+              <a:graphicData uri="http://schemas.openxmlformats.org/drawingml/2006/picture">
+                <pic:pic xmlns:pic="http://schemas.openxmlformats.org/drawingml/2006/picture">
+                  <pic:nvPicPr>
+                    <pic:cNvPr id="5" name="Picture 3" descr="A screenshot of a computer&#10;&#10;Description automatically generated"/>
+                    <pic:cNvPicPr>
+                      <a:picLocks noChangeAspect="1" noChangeArrowheads="1"/>
+                    </pic:cNvPicPr>
+                  </pic:nvPicPr>
+                  <pic:blipFill>
+                    <a:blip r:embed="rId7">
+                      <a:extLst>
+                        <a:ext uri="{28A0092B-C50C-407E-A947-70E740481C1C}">
+                          <a14:useLocalDpi xmlns:a14="http://schemas.microsoft.com/office/drawing/2010/main" val="0"/>
+                        </a:ext>
+                      </a:extLst>
+                    </a:blip>
+                    <a:srcRect/>
+                    <a:stretch>
+                      <a:fillRect/>
+                    </a:stretch>
+                  </pic:blipFill>
+                  <pic:spPr bwMode="auto">
+                    <a:xfrm>
+                      <a:off x="0" y="0"/>
+                      <a:ext cx="16602075" cy="2628900"/>
+                    </a:xfrm>
+                    <a:prstGeom prst="rect">
+                      <a:avLst/>
+                    </a:prstGeom>
+                    <a:noFill/>
+                    <a:ln>
+                      <a:noFill/>
+                    </a:ln>
+                  </pic:spPr>
+                </pic:pic>
+              </a:graphicData>
+            </a:graphic>
+          </wp:inline>
+        </w:drawing>
+      </w:r>
+    </w:p>
+    <w:p>
+      <w:pPr>
+        <w:pStyle w:val="NormalWeb"/>
+      </w:pPr>
+      <w:r>
+        <w:rPr>
+          <w:noProof/>
+        </w:rPr>
+        <w:drawing>
+          <wp:inline distT="0" distB="0" distL="0" distR="0" wp14:anchorId="51D99698" wp14:editId="2373231B">
+            <wp:extent cx="18278475" cy="5286375"/>
+            <wp:effectExtent l="0" t="0" r="9525" b="9525"/>
+            <wp:docPr id="6" name="Picture 4" descr="A screenshot of a computer&#10;&#10;Description automatically generated"/>
+            <wp:cNvGraphicFramePr>
+              <a:graphicFrameLocks xmlns:a="http://schemas.openxmlformats.org/drawingml/2006/main" noChangeAspect="1"/>
+            </wp:cNvGraphicFramePr>
+            <a:graphic xmlns:a="http://schemas.openxmlformats.org/drawingml/2006/main">
+              <a:graphicData uri="http://schemas.openxmlformats.org/drawingml/2006/picture">
+                <pic:pic xmlns:pic="http://schemas.openxmlformats.org/drawingml/2006/picture">
+                  <pic:nvPicPr>
+                    <pic:cNvPr id="6" name="Picture 4" descr="A screenshot of a computer&#10;&#10;Description automatically generated"/>
+                    <pic:cNvPicPr>
+                      <a:picLocks noChangeAspect="1" noChangeArrowheads="1"/>
+                    </pic:cNvPicPr>
+                  </pic:nvPicPr>
+                  <pic:blipFill>
+                    <a:blip r:embed="rId8">
+                      <a:extLst>
+                        <a:ext uri="{28A0092B-C50C-407E-A947-70E740481C1C}">
+                          <a14:useLocalDpi xmlns:a14="http://schemas.microsoft.com/office/drawing/2010/main" val="0"/>
+                        </a:ext>
+                      </a:extLst>
+                    </a:blip>
+                    <a:srcRect/>
+                    <a:stretch>
+                      <a:fillRect/>
+                    </a:stretch>
+                  </pic:blipFill>
+                  <pic:spPr bwMode="auto">
+                    <a:xfrm>
+                      <a:off x="0" y="0"/>
+                      <a:ext cx="18278475" cy="5286375"/>
+                    </a:xfrm>
+                    <a:prstGeom prst="rect">
+                      <a:avLst/>
+                    </a:prstGeom>
+                    <a:noFill/>
+                    <a:ln>
+                      <a:noFill/>
+                    </a:ln>
+                  </pic:spPr>
+                </pic:pic>
+              </a:graphicData>
+            </a:graphic>
+          </wp:inline>
+        </w:drawing>
+      </w:r>
     </w:p>
     <w:p/>
     <w:sectPr>
@@ -1049,7 +1291,6 @@
   <w:style w:type="character" w:default="1" w:styleId="DefaultParagraphFont">
     <w:name w:val="Default Paragraph Font"/>
     <w:uiPriority w:val="1"/>
-    <w:semiHidden/>
     <w:unhideWhenUsed/>
   </w:style>
   <w:style w:type="table" w:default="1" w:styleId="TableNormal">
@@ -1361,6 +1602,23 @@
       <w:smallCaps/>
       <w:color w:val="0F4761" w:themeColor="accent1" w:themeShade="BF"/>
       <w:spacing w:val="5"/>
+    </w:rPr>
+  </w:style>
+  <w:style w:type="paragraph" w:styleId="NormalWeb">
+    <w:name w:val="Normal (Web)"/>
+    <w:basedOn w:val="Normal"/>
+    <w:uiPriority w:val="99"/>
+    <w:semiHidden/>
+    <w:unhideWhenUsed/>
+    <w:rsid w:val="00573EEF"/>
+    <w:pPr>
+      <w:spacing w:before="100" w:beforeAutospacing="1" w:after="100" w:afterAutospacing="1" w:line="240" w:lineRule="auto"/>
+    </w:pPr>
+    <w:rPr>
+      <w:rFonts w:ascii="Times New Roman" w:eastAsia="Times New Roman" w:hAnsi="Times New Roman" w:cs="Times New Roman"/>
+      <w:sz w:val="24"/>
+      <w:szCs w:val="24"/>
+      <w:lang w:eastAsia="en-IE"/>
     </w:rPr>
   </w:style>
 </w:styles>
